--- a/my summary/1再谈线性回归与梯度下降.docx
+++ b/my summary/1再谈线性回归与梯度下降.docx
@@ -26,7 +26,6 @@
         <w:spacing w:line="360" w:lineRule="auto"/>
         <w:ind w:firstLine="420"/>
         <w:rPr>
-          <w:rFonts w:hint="eastAsia"/>
           <w:sz w:val="24"/>
           <w:szCs w:val="24"/>
         </w:rPr>
@@ -68,7 +67,6 @@
         </w:rPr>
         <w:t>、</w:t>
       </w:r>
-      <w:proofErr w:type="spellStart"/>
       <w:r>
         <w:rPr>
           <w:sz w:val="24"/>
@@ -76,7 +74,6 @@
         </w:rPr>
         <w:t>Softmax</w:t>
       </w:r>
-      <w:proofErr w:type="spellEnd"/>
       <w:r>
         <w:rPr>
           <w:sz w:val="24"/>
@@ -180,7 +177,7 @@
         </w:rPr>
         <w:t>如</w:t>
       </w:r>
-      <w:hyperlink r:id="rId5" w:history="1">
+      <w:hyperlink r:id="rId7" w:history="1">
         <w:r>
           <w:rPr>
             <w:rStyle w:val="a5"/>
@@ -519,7 +516,7 @@
         </w:rPr>
         <w:t>在</w:t>
       </w:r>
-      <w:hyperlink r:id="rId6" w:history="1">
+      <w:hyperlink r:id="rId8" w:history="1">
         <w:r>
           <w:rPr>
             <w:rStyle w:val="a5"/>
@@ -611,7 +608,6 @@
         <w:spacing w:line="360" w:lineRule="auto"/>
         <w:ind w:firstLine="420"/>
         <w:rPr>
-          <w:rFonts w:hint="eastAsia"/>
           <w:sz w:val="24"/>
           <w:szCs w:val="24"/>
         </w:rPr>
@@ -1042,18 +1038,7 @@
               <w:sz w:val="24"/>
               <w:szCs w:val="24"/>
             </w:rPr>
-            <m:t>(x)</m:t>
-          </m:r>
-          <m:r>
-            <m:rPr>
-              <m:sty m:val="p"/>
-            </m:rPr>
-            <w:rPr>
-              <w:rFonts w:ascii="Cambria Math" w:hAnsi="Cambria Math"/>
-              <w:sz w:val="24"/>
-              <w:szCs w:val="24"/>
-            </w:rPr>
-            <m:t>=</m:t>
+            <m:t>(x)=</m:t>
           </m:r>
           <m:f>
             <m:fPr>
@@ -1333,15 +1318,7 @@
                   <w:sz w:val="24"/>
                   <w:szCs w:val="24"/>
                 </w:rPr>
-                <m:t>2</m:t>
-              </m:r>
-              <m:r>
-                <w:rPr>
-                  <w:rFonts w:ascii="Cambria Math" w:hAnsi="Cambria Math"/>
-                  <w:sz w:val="24"/>
-                  <w:szCs w:val="24"/>
-                </w:rPr>
-                <m:t>m</m:t>
+                <m:t>2m</m:t>
               </m:r>
             </m:den>
           </m:f>
@@ -1644,25 +1621,7 @@
           <w:sz w:val="24"/>
           <w:szCs w:val="24"/>
         </w:rPr>
-        <w:t>在这篇博文中，我们统一</w:t>
-      </w:r>
-      <w:proofErr w:type="gramStart"/>
-      <w:r>
-        <w:rPr>
-          <w:rFonts w:hint="eastAsia"/>
-          <w:sz w:val="24"/>
-          <w:szCs w:val="24"/>
-        </w:rPr>
-        <w:t>求平均</w:t>
-      </w:r>
-      <w:proofErr w:type="gramEnd"/>
-      <w:r>
-        <w:rPr>
-          <w:rFonts w:hint="eastAsia"/>
-          <w:sz w:val="24"/>
-          <w:szCs w:val="24"/>
-        </w:rPr>
-        <w:t>代价。</w:t>
+        <w:t>在这篇博文中，我们统一求平均代价。</w:t>
       </w:r>
       <w:r>
         <w:rPr>
@@ -1696,7 +1655,6 @@
         </w:rPr>
         <w:t>公式中，上标</w:t>
       </w:r>
-      <w:proofErr w:type="spellStart"/>
       <w:r>
         <w:rPr>
           <w:rFonts w:hint="eastAsia"/>
@@ -1705,7 +1663,6 @@
         </w:rPr>
         <w:t>i</w:t>
       </w:r>
-      <w:proofErr w:type="spellEnd"/>
       <w:r>
         <w:rPr>
           <w:rFonts w:hint="eastAsia"/>
@@ -1835,23 +1792,7 @@
           <w:sz w:val="24"/>
           <w:szCs w:val="24"/>
         </w:rPr>
-        <w:t>沿着这个方向每次移动</w:t>
-      </w:r>
-      <w:proofErr w:type="gramStart"/>
-      <w:r>
-        <w:rPr>
-          <w:sz w:val="24"/>
-          <w:szCs w:val="24"/>
-        </w:rPr>
-        <w:t>一</w:t>
-      </w:r>
-      <w:proofErr w:type="gramEnd"/>
-      <w:r>
-        <w:rPr>
-          <w:sz w:val="24"/>
-          <w:szCs w:val="24"/>
-        </w:rPr>
-        <w:t>小步</w:t>
+        <w:t>沿着这个方向每次移动一小步</w:t>
       </w:r>
       <w:r>
         <w:rPr>
@@ -2455,27 +2396,7 @@
           <w:szCs w:val="24"/>
           <w:u w:val="single"/>
         </w:rPr>
-        <w:t>然后</w:t>
-      </w:r>
-      <w:proofErr w:type="gramStart"/>
-      <w:r>
-        <w:rPr>
-          <w:rFonts w:hint="eastAsia"/>
-          <w:sz w:val="24"/>
-          <w:szCs w:val="24"/>
-          <w:u w:val="single"/>
-        </w:rPr>
-        <w:t>朝着该</w:t>
-      </w:r>
-      <w:proofErr w:type="gramEnd"/>
-      <w:r>
-        <w:rPr>
-          <w:rFonts w:hint="eastAsia"/>
-          <w:sz w:val="24"/>
-          <w:szCs w:val="24"/>
-          <w:u w:val="single"/>
-        </w:rPr>
-        <w:t>方向移动一个步长（通常是</w:t>
+        <w:t>然后朝着该方向移动一个步长（通常是</w:t>
       </w:r>
       <w:r>
         <w:rPr>
@@ -3573,7 +3494,6 @@
         </w:rPr>
         <w:t>第</w:t>
       </w:r>
-      <w:proofErr w:type="spellStart"/>
       <w:r>
         <w:rPr>
           <w:sz w:val="24"/>
@@ -3581,22 +3501,12 @@
         </w:rPr>
         <w:t>i</w:t>
       </w:r>
-      <w:proofErr w:type="spellEnd"/>
-      <w:proofErr w:type="gramStart"/>
-      <w:r>
-        <w:rPr>
-          <w:sz w:val="24"/>
-          <w:szCs w:val="24"/>
-        </w:rPr>
-        <w:t>个</w:t>
-      </w:r>
-      <w:proofErr w:type="gramEnd"/>
-      <w:r>
-        <w:rPr>
-          <w:sz w:val="24"/>
-          <w:szCs w:val="24"/>
-        </w:rPr>
-        <w:t>样本的模型输出值和实际标注值得误差</w:t>
+      <w:r>
+        <w:rPr>
+          <w:sz w:val="24"/>
+          <w:szCs w:val="24"/>
+        </w:rPr>
+        <w:t>个样本的模型输出值和实际标注值得误差</w:t>
       </w:r>
       <w:r>
         <w:rPr>
@@ -4064,23 +3974,7 @@
                 <w:sz w:val="24"/>
                 <w:szCs w:val="24"/>
               </w:rPr>
-              <w:t xml:space="preserve">for </w:t>
-            </w:r>
-            <w:proofErr w:type="spellStart"/>
-            <w:r>
-              <w:rPr>
-                <w:sz w:val="24"/>
-                <w:szCs w:val="24"/>
-              </w:rPr>
-              <w:t>i</w:t>
-            </w:r>
-            <w:proofErr w:type="spellEnd"/>
-            <w:r>
-              <w:rPr>
-                <w:sz w:val="24"/>
-                <w:szCs w:val="24"/>
-              </w:rPr>
-              <w:t xml:space="preserve"> in MAX_CYCLE:</w:t>
+              <w:t>for i in MAX_CYCLE:</w:t>
             </w:r>
           </w:p>
           <w:p>
@@ -4243,7 +4137,6 @@
               <w:spacing w:line="360" w:lineRule="auto"/>
               <w:ind w:firstLine="480"/>
               <w:rPr>
-                <w:rFonts w:hint="eastAsia"/>
                 <w:sz w:val="24"/>
                 <w:szCs w:val="24"/>
               </w:rPr>
@@ -4293,18 +4186,7 @@
                   <w:sz w:val="24"/>
                   <w:szCs w:val="24"/>
                 </w:rPr>
-                <m:t xml:space="preserve"> </m:t>
-              </m:r>
-              <m:r>
-                <m:rPr>
-                  <m:sty m:val="p"/>
-                </m:rPr>
-                <w:rPr>
-                  <w:rFonts w:ascii="Cambria Math" w:hAnsi="Cambria Math"/>
-                  <w:sz w:val="24"/>
-                  <w:szCs w:val="24"/>
-                </w:rPr>
-                <m:t>θ</m:t>
+                <m:t xml:space="preserve"> θ</m:t>
               </m:r>
             </m:oMath>
             <w:r>
@@ -4330,7 +4212,6 @@
               </w:rPr>
               <w:t>*</w:t>
             </w:r>
-            <w:proofErr w:type="spellStart"/>
             <w:r>
               <w:rPr>
                 <w:sz w:val="24"/>
@@ -4346,7 +4227,6 @@
               </w:rPr>
               <w:t>T</w:t>
             </w:r>
-            <w:proofErr w:type="spellEnd"/>
             <w:r>
               <w:rPr>
                 <w:sz w:val="24"/>
@@ -4384,7 +4264,6 @@
               </w:rPr>
               <w:t>，</w:t>
             </w:r>
-            <w:proofErr w:type="spellStart"/>
             <w:r>
               <w:rPr>
                 <w:sz w:val="24"/>
@@ -4400,7 +4279,6 @@
               </w:rPr>
               <w:t>T</w:t>
             </w:r>
-            <w:proofErr w:type="spellEnd"/>
             <w:r>
               <w:rPr>
                 <w:sz w:val="24"/>
@@ -4451,7 +4329,6 @@
                 </m:sub>
               </m:sSub>
             </m:oMath>
-            <w:proofErr w:type="gramStart"/>
             <w:r>
               <w:rPr>
                 <w:sz w:val="24"/>
@@ -4459,7 +4336,6 @@
               </w:rPr>
               <w:t>的偏导求出</w:t>
             </w:r>
-            <w:proofErr w:type="gramEnd"/>
           </w:p>
         </w:tc>
       </w:tr>
@@ -4488,7 +4364,6 @@
         </w:rPr>
         <w:t>使用</w:t>
       </w:r>
-      <w:proofErr w:type="spellStart"/>
       <w:r>
         <w:rPr>
           <w:sz w:val="24"/>
@@ -4504,7 +4379,6 @@
         </w:rPr>
         <w:t>T</w:t>
       </w:r>
-      <w:proofErr w:type="spellEnd"/>
       <w:r>
         <w:rPr>
           <w:sz w:val="24"/>
@@ -4748,53 +4622,12 @@
                 <w:szCs w:val="24"/>
               </w:rPr>
             </w:pPr>
-            <w:proofErr w:type="spellStart"/>
             <w:r>
               <w:rPr>
                 <w:sz w:val="24"/>
                 <w:szCs w:val="24"/>
               </w:rPr>
-              <w:t>def</w:t>
-            </w:r>
-            <w:proofErr w:type="spellEnd"/>
-            <w:r>
-              <w:rPr>
-                <w:sz w:val="24"/>
-                <w:szCs w:val="24"/>
-              </w:rPr>
-              <w:t xml:space="preserve"> </w:t>
-            </w:r>
-            <w:proofErr w:type="spellStart"/>
-            <w:r>
-              <w:rPr>
-                <w:sz w:val="24"/>
-                <w:szCs w:val="24"/>
-              </w:rPr>
-              <w:t>gradAscent</w:t>
-            </w:r>
-            <w:proofErr w:type="spellEnd"/>
-            <w:r>
-              <w:rPr>
-                <w:sz w:val="24"/>
-                <w:szCs w:val="24"/>
-              </w:rPr>
-              <w:t>(</w:t>
-            </w:r>
-            <w:proofErr w:type="spellStart"/>
-            <w:r>
-              <w:rPr>
-                <w:sz w:val="24"/>
-                <w:szCs w:val="24"/>
-              </w:rPr>
-              <w:t>dataArray</w:t>
-            </w:r>
-            <w:proofErr w:type="spellEnd"/>
-            <w:r>
-              <w:rPr>
-                <w:sz w:val="24"/>
-                <w:szCs w:val="24"/>
-              </w:rPr>
-              <w:t>,</w:t>
+              <w:t>def gradAscent(dataArray,</w:t>
             </w:r>
             <w:r>
               <w:rPr>
@@ -4803,21 +4636,12 @@
               </w:rPr>
               <w:t xml:space="preserve"> </w:t>
             </w:r>
-            <w:proofErr w:type="spellStart"/>
             <w:r>
               <w:rPr>
                 <w:sz w:val="24"/>
                 <w:szCs w:val="24"/>
               </w:rPr>
-              <w:t>labelArray</w:t>
-            </w:r>
-            <w:proofErr w:type="spellEnd"/>
-            <w:r>
-              <w:rPr>
-                <w:sz w:val="24"/>
-                <w:szCs w:val="24"/>
-              </w:rPr>
-              <w:t>,</w:t>
+              <w:t>labelArray,</w:t>
             </w:r>
             <w:r>
               <w:rPr>
@@ -4840,21 +4664,12 @@
               </w:rPr>
               <w:t xml:space="preserve"> </w:t>
             </w:r>
-            <w:proofErr w:type="spellStart"/>
             <w:r>
               <w:rPr>
                 <w:sz w:val="24"/>
                 <w:szCs w:val="24"/>
               </w:rPr>
-              <w:t>maxCycles</w:t>
-            </w:r>
-            <w:proofErr w:type="spellEnd"/>
-            <w:r>
-              <w:rPr>
-                <w:sz w:val="24"/>
-                <w:szCs w:val="24"/>
-              </w:rPr>
-              <w:t>):</w:t>
+              <w:t>maxCycles):</w:t>
             </w:r>
           </w:p>
           <w:p>
@@ -4870,55 +4685,7 @@
                 <w:sz w:val="24"/>
                 <w:szCs w:val="24"/>
               </w:rPr>
-              <w:t xml:space="preserve">    </w:t>
-            </w:r>
-            <w:proofErr w:type="spellStart"/>
-            <w:r>
-              <w:rPr>
-                <w:sz w:val="24"/>
-                <w:szCs w:val="24"/>
-              </w:rPr>
-              <w:t>dataMat</w:t>
-            </w:r>
-            <w:proofErr w:type="spellEnd"/>
-            <w:r>
-              <w:rPr>
-                <w:sz w:val="24"/>
-                <w:szCs w:val="24"/>
-              </w:rPr>
-              <w:t>=mat(</w:t>
-            </w:r>
-            <w:proofErr w:type="spellStart"/>
-            <w:r>
-              <w:rPr>
-                <w:sz w:val="24"/>
-                <w:szCs w:val="24"/>
-              </w:rPr>
-              <w:t>dataArray</w:t>
-            </w:r>
-            <w:proofErr w:type="spellEnd"/>
-            <w:r>
-              <w:rPr>
-                <w:sz w:val="24"/>
-                <w:szCs w:val="24"/>
-              </w:rPr>
-              <w:t>)    #</w:t>
-            </w:r>
-            <w:proofErr w:type="spellStart"/>
-            <w:r>
-              <w:rPr>
-                <w:sz w:val="24"/>
-                <w:szCs w:val="24"/>
-              </w:rPr>
-              <w:t>size:m</w:t>
-            </w:r>
-            <w:proofErr w:type="spellEnd"/>
-            <w:r>
-              <w:rPr>
-                <w:sz w:val="24"/>
-                <w:szCs w:val="24"/>
-              </w:rPr>
-              <w:t>*n</w:t>
+              <w:t xml:space="preserve">    dataMat=mat(dataArray)    #size:m*n</w:t>
             </w:r>
           </w:p>
           <w:p>
@@ -4934,55 +4701,7 @@
                 <w:sz w:val="24"/>
                 <w:szCs w:val="24"/>
               </w:rPr>
-              <w:t xml:space="preserve">    </w:t>
-            </w:r>
-            <w:proofErr w:type="spellStart"/>
-            <w:r>
-              <w:rPr>
-                <w:sz w:val="24"/>
-                <w:szCs w:val="24"/>
-              </w:rPr>
-              <w:t>labelMat</w:t>
-            </w:r>
-            <w:proofErr w:type="spellEnd"/>
-            <w:r>
-              <w:rPr>
-                <w:sz w:val="24"/>
-                <w:szCs w:val="24"/>
-              </w:rPr>
-              <w:t>=mat(</w:t>
-            </w:r>
-            <w:proofErr w:type="spellStart"/>
-            <w:r>
-              <w:rPr>
-                <w:sz w:val="24"/>
-                <w:szCs w:val="24"/>
-              </w:rPr>
-              <w:t>labelArray</w:t>
-            </w:r>
-            <w:proofErr w:type="spellEnd"/>
-            <w:r>
-              <w:rPr>
-                <w:sz w:val="24"/>
-                <w:szCs w:val="24"/>
-              </w:rPr>
-              <w:t>)      #</w:t>
-            </w:r>
-            <w:proofErr w:type="spellStart"/>
-            <w:r>
-              <w:rPr>
-                <w:sz w:val="24"/>
-                <w:szCs w:val="24"/>
-              </w:rPr>
-              <w:t>size:m</w:t>
-            </w:r>
-            <w:proofErr w:type="spellEnd"/>
-            <w:r>
-              <w:rPr>
-                <w:sz w:val="24"/>
-                <w:szCs w:val="24"/>
-              </w:rPr>
-              <w:t>*1</w:t>
+              <w:t xml:space="preserve">    labelMat=mat(labelArray)      #size:m*1</w:t>
             </w:r>
           </w:p>
           <w:p>
@@ -4998,39 +4717,7 @@
                 <w:sz w:val="24"/>
                 <w:szCs w:val="24"/>
               </w:rPr>
-              <w:t xml:space="preserve">    </w:t>
-            </w:r>
-            <w:proofErr w:type="spellStart"/>
-            <w:r>
-              <w:rPr>
-                <w:sz w:val="24"/>
-                <w:szCs w:val="24"/>
-              </w:rPr>
-              <w:t>m,n</w:t>
-            </w:r>
-            <w:proofErr w:type="spellEnd"/>
-            <w:r>
-              <w:rPr>
-                <w:sz w:val="24"/>
-                <w:szCs w:val="24"/>
-              </w:rPr>
-              <w:t>=shape(</w:t>
-            </w:r>
-            <w:proofErr w:type="spellStart"/>
-            <w:r>
-              <w:rPr>
-                <w:sz w:val="24"/>
-                <w:szCs w:val="24"/>
-              </w:rPr>
-              <w:t>dataMat</w:t>
-            </w:r>
-            <w:proofErr w:type="spellEnd"/>
-            <w:r>
-              <w:rPr>
-                <w:sz w:val="24"/>
-                <w:szCs w:val="24"/>
-              </w:rPr>
-              <w:t>)</w:t>
+              <w:t xml:space="preserve">    m,n=shape(dataMat)</w:t>
             </w:r>
           </w:p>
           <w:p>
@@ -5062,39 +4749,7 @@
                 <w:sz w:val="24"/>
                 <w:szCs w:val="24"/>
               </w:rPr>
-              <w:t xml:space="preserve">    for </w:t>
-            </w:r>
-            <w:proofErr w:type="spellStart"/>
-            <w:r>
-              <w:rPr>
-                <w:sz w:val="24"/>
-                <w:szCs w:val="24"/>
-              </w:rPr>
-              <w:t>i</w:t>
-            </w:r>
-            <w:proofErr w:type="spellEnd"/>
-            <w:r>
-              <w:rPr>
-                <w:sz w:val="24"/>
-                <w:szCs w:val="24"/>
-              </w:rPr>
-              <w:t xml:space="preserve"> in range(</w:t>
-            </w:r>
-            <w:proofErr w:type="spellStart"/>
-            <w:r>
-              <w:rPr>
-                <w:sz w:val="24"/>
-                <w:szCs w:val="24"/>
-              </w:rPr>
-              <w:t>maxCycles</w:t>
-            </w:r>
-            <w:proofErr w:type="spellEnd"/>
-            <w:r>
-              <w:rPr>
-                <w:sz w:val="24"/>
-                <w:szCs w:val="24"/>
-              </w:rPr>
-              <w:t>):</w:t>
+              <w:t xml:space="preserve">    for i in range(maxCycles):</w:t>
             </w:r>
           </w:p>
           <w:p>
@@ -5119,21 +4774,12 @@
               </w:rPr>
               <w:t xml:space="preserve"> </w:t>
             </w:r>
-            <w:proofErr w:type="spellStart"/>
             <w:r>
               <w:rPr>
                 <w:sz w:val="24"/>
                 <w:szCs w:val="24"/>
               </w:rPr>
-              <w:t>dataMat</w:t>
-            </w:r>
-            <w:proofErr w:type="spellEnd"/>
-            <w:r>
-              <w:rPr>
-                <w:sz w:val="24"/>
-                <w:szCs w:val="24"/>
-              </w:rPr>
-              <w:t>*weigh</w:t>
+              <w:t>dataMat*weigh</w:t>
             </w:r>
           </w:p>
           <w:p>
@@ -5141,7 +4787,6 @@
               <w:spacing w:line="360" w:lineRule="auto"/>
               <w:ind w:left="960" w:hangingChars="400" w:hanging="960"/>
               <w:rPr>
-                <w:rFonts w:hint="eastAsia"/>
                 <w:sz w:val="24"/>
                 <w:szCs w:val="24"/>
               </w:rPr>
@@ -5151,62 +4796,14 @@
                 <w:sz w:val="24"/>
                 <w:szCs w:val="24"/>
               </w:rPr>
-              <w:t xml:space="preserve">        error=</w:t>
-            </w:r>
-            <w:proofErr w:type="spellStart"/>
-            <w:r>
-              <w:rPr>
-                <w:sz w:val="24"/>
-                <w:szCs w:val="24"/>
-              </w:rPr>
-              <w:t>labelMat</w:t>
-            </w:r>
-            <w:proofErr w:type="spellEnd"/>
-            <w:r>
-              <w:rPr>
-                <w:sz w:val="24"/>
-                <w:szCs w:val="24"/>
-              </w:rPr>
-              <w:t>-h</w:t>
+              <w:t xml:space="preserve">        error=labelMat-h</w:t>
             </w:r>
             <w:r>
               <w:rPr>
                 <w:sz w:val="24"/>
                 <w:szCs w:val="24"/>
               </w:rPr>
-              <w:t xml:space="preserve">        weigh=</w:t>
-            </w:r>
-            <w:proofErr w:type="spellStart"/>
-            <w:r>
-              <w:rPr>
-                <w:sz w:val="24"/>
-                <w:szCs w:val="24"/>
-              </w:rPr>
-              <w:t>weigh+alpha</w:t>
-            </w:r>
-            <w:proofErr w:type="spellEnd"/>
-            <w:r>
-              <w:rPr>
-                <w:sz w:val="24"/>
-                <w:szCs w:val="24"/>
-              </w:rPr>
-              <w:t>*</w:t>
-            </w:r>
-            <w:proofErr w:type="spellStart"/>
-            <w:r>
-              <w:rPr>
-                <w:sz w:val="24"/>
-                <w:szCs w:val="24"/>
-              </w:rPr>
-              <w:t>dataMat.transpose</w:t>
-            </w:r>
-            <w:proofErr w:type="spellEnd"/>
-            <w:r>
-              <w:rPr>
-                <w:sz w:val="24"/>
-                <w:szCs w:val="24"/>
-              </w:rPr>
-              <w:t>()*error</w:t>
+              <w:t xml:space="preserve">        weigh=weigh+alpha*dataMat.transpose()*error</w:t>
             </w:r>
             <w:r>
               <w:rPr>
@@ -5221,7 +4818,6 @@
             <w:pPr>
               <w:spacing w:line="360" w:lineRule="auto"/>
               <w:rPr>
-                <w:rFonts w:hint="eastAsia"/>
                 <w:sz w:val="24"/>
                 <w:szCs w:val="24"/>
               </w:rPr>
@@ -5673,25 +5269,7 @@
           <w:sz w:val="24"/>
           <w:szCs w:val="24"/>
         </w:rPr>
-        <w:t>。一般来讲，</w:t>
-      </w:r>
-      <w:proofErr w:type="gramStart"/>
-      <w:r>
-        <w:rPr>
-          <w:rFonts w:hint="eastAsia"/>
-          <w:sz w:val="24"/>
-          <w:szCs w:val="24"/>
-        </w:rPr>
-        <w:t>当特征</w:t>
-      </w:r>
-      <w:proofErr w:type="gramEnd"/>
-      <w:r>
-        <w:rPr>
-          <w:rFonts w:hint="eastAsia"/>
-          <w:sz w:val="24"/>
-          <w:szCs w:val="24"/>
-        </w:rPr>
-        <w:t>数量小于</w:t>
+        <w:t>。一般来讲，当特征数量小于</w:t>
       </w:r>
       <w:r>
         <w:rPr>
@@ -5729,25 +5307,7 @@
           <w:sz w:val="24"/>
           <w:szCs w:val="24"/>
         </w:rPr>
-        <w:t>；</w:t>
-      </w:r>
-      <w:proofErr w:type="gramStart"/>
-      <w:r>
-        <w:rPr>
-          <w:rFonts w:hint="eastAsia"/>
-          <w:sz w:val="24"/>
-          <w:szCs w:val="24"/>
-        </w:rPr>
-        <w:t>当特征</w:t>
-      </w:r>
-      <w:proofErr w:type="gramEnd"/>
-      <w:r>
-        <w:rPr>
-          <w:rFonts w:hint="eastAsia"/>
-          <w:sz w:val="24"/>
-          <w:szCs w:val="24"/>
-        </w:rPr>
-        <w:t>数量大于</w:t>
+        <w:t>；当特征数量大于</w:t>
       </w:r>
       <w:r>
         <w:rPr>
@@ -5825,25 +5385,7 @@
           <w:sz w:val="24"/>
           <w:szCs w:val="24"/>
         </w:rPr>
-        <w:t>如果</w:t>
-      </w:r>
-      <w:proofErr w:type="gramStart"/>
-      <w:r>
-        <w:rPr>
-          <w:rFonts w:hint="eastAsia"/>
-          <w:sz w:val="24"/>
-          <w:szCs w:val="24"/>
-        </w:rPr>
-        <w:t>看过周</w:t>
-      </w:r>
-      <w:proofErr w:type="gramEnd"/>
-      <w:r>
-        <w:rPr>
-          <w:rFonts w:hint="eastAsia"/>
-          <w:sz w:val="24"/>
-          <w:szCs w:val="24"/>
-        </w:rPr>
-        <w:t>志华的</w:t>
+        <w:t>如果看过周志华的</w:t>
       </w:r>
       <w:r>
         <w:rPr>
@@ -5875,25 +5417,7 @@
           <w:sz w:val="24"/>
           <w:szCs w:val="24"/>
         </w:rPr>
-        <w:t>那本书，应该知道结构风险最小</w:t>
-      </w:r>
-      <w:proofErr w:type="gramStart"/>
-      <w:r>
-        <w:rPr>
-          <w:rFonts w:hint="eastAsia"/>
-          <w:sz w:val="24"/>
-          <w:szCs w:val="24"/>
-        </w:rPr>
-        <w:t>化这个</w:t>
-      </w:r>
-      <w:proofErr w:type="gramEnd"/>
-      <w:r>
-        <w:rPr>
-          <w:rFonts w:hint="eastAsia"/>
-          <w:sz w:val="24"/>
-          <w:szCs w:val="24"/>
-        </w:rPr>
-        <w:t>概念。</w:t>
+        <w:t>那本书，应该知道结构风险最小化这个概念。</w:t>
       </w:r>
       <w:r>
         <w:rPr>
@@ -6278,21 +5802,12 @@
         </w:rPr>
         <w:t>。</w:t>
       </w:r>
-      <w:proofErr w:type="gramStart"/>
-      <w:r>
-        <w:rPr>
-          <w:sz w:val="24"/>
-          <w:szCs w:val="24"/>
-        </w:rPr>
-        <w:t>那加入</w:t>
-      </w:r>
-      <w:proofErr w:type="gramEnd"/>
-      <w:r>
-        <w:rPr>
-          <w:sz w:val="24"/>
-          <w:szCs w:val="24"/>
-        </w:rPr>
-        <w:t>了正则项之后</w:t>
+      <w:r>
+        <w:rPr>
+          <w:sz w:val="24"/>
+          <w:szCs w:val="24"/>
+        </w:rPr>
+        <w:t>那加入了正则项之后</w:t>
       </w:r>
       <w:r>
         <w:rPr>
@@ -7974,7 +7489,6 @@
       <w:pPr>
         <w:spacing w:line="360" w:lineRule="auto"/>
         <w:rPr>
-          <w:rFonts w:hint="eastAsia"/>
           <w:sz w:val="24"/>
           <w:szCs w:val="24"/>
         </w:rPr>
@@ -8330,7 +7844,6 @@
       <w:pPr>
         <w:spacing w:line="360" w:lineRule="auto"/>
         <w:rPr>
-          <w:rFonts w:hint="eastAsia"/>
           <w:sz w:val="24"/>
           <w:szCs w:val="24"/>
         </w:rPr>
@@ -8391,23 +7904,7 @@
           <w:sz w:val="24"/>
           <w:szCs w:val="24"/>
         </w:rPr>
-        <w:t>可以参考</w:t>
-      </w:r>
-      <w:proofErr w:type="gramStart"/>
-      <w:r>
-        <w:rPr>
-          <w:sz w:val="24"/>
-          <w:szCs w:val="24"/>
-        </w:rPr>
-        <w:t>知乎上一位</w:t>
-      </w:r>
-      <w:proofErr w:type="gramEnd"/>
-      <w:r>
-        <w:rPr>
-          <w:sz w:val="24"/>
-          <w:szCs w:val="24"/>
-        </w:rPr>
-        <w:t>知友的解答</w:t>
+        <w:t>可以参考知乎上一位知友的解答</w:t>
       </w:r>
       <w:r>
         <w:rPr>
@@ -8417,7 +7914,7 @@
         </w:rPr>
         <w:t>：</w:t>
       </w:r>
-      <w:hyperlink r:id="rId7" w:history="1">
+      <w:hyperlink r:id="rId9" w:history="1">
         <w:r>
           <w:rPr>
             <w:rStyle w:val="a5"/>
@@ -8481,7 +7978,6 @@
         <w:spacing w:line="360" w:lineRule="auto"/>
         <w:jc w:val="center"/>
         <w:rPr>
-          <w:rFonts w:hint="eastAsia"/>
           <w:sz w:val="24"/>
           <w:szCs w:val="24"/>
         </w:rPr>
@@ -8507,7 +8003,7 @@
                     <pic:cNvPicPr/>
                   </pic:nvPicPr>
                   <pic:blipFill>
-                    <a:blip r:embed="rId8"/>
+                    <a:blip r:embed="rId10"/>
                     <a:stretch>
                       <a:fillRect/>
                     </a:stretch>
@@ -8532,7 +8028,6 @@
       <w:pPr>
         <w:spacing w:line="360" w:lineRule="auto"/>
         <w:rPr>
-          <w:rFonts w:hint="eastAsia"/>
           <w:sz w:val="24"/>
           <w:szCs w:val="24"/>
         </w:rPr>
@@ -8553,23 +8048,13 @@
           <w:szCs w:val="24"/>
         </w:rPr>
       </w:pPr>
-      <w:proofErr w:type="gramStart"/>
       <w:r>
         <w:rPr>
           <w:b/>
           <w:sz w:val="24"/>
           <w:szCs w:val="24"/>
         </w:rPr>
-        <w:t>逻辑斯</w:t>
-      </w:r>
-      <w:proofErr w:type="gramEnd"/>
-      <w:r>
-        <w:rPr>
-          <w:b/>
-          <w:sz w:val="24"/>
-          <w:szCs w:val="24"/>
-        </w:rPr>
-        <w:t>蒂</w:t>
+        <w:t>逻辑斯蒂</w:t>
       </w:r>
       <w:r>
         <w:rPr>
@@ -8859,7 +8344,7 @@
                     </pic:cNvPicPr>
                   </pic:nvPicPr>
                   <pic:blipFill>
-                    <a:blip r:embed="rId9">
+                    <a:blip r:embed="rId11">
                       <a:extLst>
                         <a:ext uri="{28A0092B-C50C-407E-A947-70E740481C1C}">
                           <a14:useLocalDpi xmlns:a14="http://schemas.microsoft.com/office/drawing/2010/main" val="0"/>
@@ -9250,25 +8735,7 @@
           <w:sz w:val="24"/>
           <w:szCs w:val="24"/>
         </w:rPr>
-        <w:t>虽然我们都知道线性回归是连续的，</w:t>
-      </w:r>
-      <w:proofErr w:type="gramStart"/>
-      <w:r>
-        <w:rPr>
-          <w:rFonts w:hint="eastAsia"/>
-          <w:sz w:val="24"/>
-          <w:szCs w:val="24"/>
-        </w:rPr>
-        <w:t>逻辑斯蒂回归</w:t>
-      </w:r>
-      <w:proofErr w:type="gramEnd"/>
-      <w:r>
-        <w:rPr>
-          <w:rFonts w:hint="eastAsia"/>
-          <w:sz w:val="24"/>
-          <w:szCs w:val="24"/>
-        </w:rPr>
-        <w:t>是离散的，但是这里还是要重申一下，二者的模型的形式已经不同了。</w:t>
+        <w:t>虽然我们都知道线性回归是连续的，逻辑斯蒂回归是离散的，但是这里还是要重申一下，二者的模型的形式已经不同了。</w:t>
       </w:r>
       <w:r>
         <w:rPr>
@@ -9581,18 +9048,8 @@
           <w:sz w:val="24"/>
           <w:szCs w:val="24"/>
         </w:rPr>
-        <w:t>如果直接套用线性回归的代价函数，那么得到的代价函数将非</w:t>
-      </w:r>
-      <w:proofErr w:type="gramStart"/>
-      <w:r>
-        <w:rPr>
-          <w:rFonts w:hint="eastAsia"/>
-          <w:sz w:val="24"/>
-          <w:szCs w:val="24"/>
-        </w:rPr>
-        <w:t>凸</w:t>
-      </w:r>
-      <w:proofErr w:type="gramEnd"/>
+        <w:t>如果直接套用线性回归的代价函数，那么得到的代价函数将非凸</w:t>
+      </w:r>
       <w:r>
         <w:rPr>
           <w:rFonts w:hint="eastAsia"/>
@@ -9677,18 +9134,7 @@
               <w:sz w:val="24"/>
               <w:szCs w:val="24"/>
             </w:rPr>
-            <m:t>Cost</m:t>
-          </m:r>
-          <m:r>
-            <m:rPr>
-              <m:sty m:val="p"/>
-            </m:rPr>
-            <w:rPr>
-              <w:rFonts w:ascii="Cambria Math" w:hAnsi="Cambria Math"/>
-              <w:sz w:val="24"/>
-              <w:szCs w:val="24"/>
-            </w:rPr>
-            <m:t>(</m:t>
+            <m:t>Cost(</m:t>
           </m:r>
           <m:sSub>
             <m:sSubPr>
@@ -9768,18 +9214,7 @@
               <w:sz w:val="24"/>
               <w:szCs w:val="24"/>
             </w:rPr>
-            <m:t>y</m:t>
-          </m:r>
-          <m:r>
-            <m:rPr>
-              <m:sty m:val="p"/>
-            </m:rPr>
-            <w:rPr>
-              <w:rFonts w:ascii="Cambria Math" w:hAnsi="Cambria Math"/>
-              <w:sz w:val="24"/>
-              <w:szCs w:val="24"/>
-            </w:rPr>
-            <m:t>)=</m:t>
+            <m:t>y)=</m:t>
           </m:r>
           <m:d>
             <m:dPr>
@@ -10480,52 +9915,163 @@
           <w:sz w:val="24"/>
           <w:szCs w:val="24"/>
         </w:rPr>
-        <w:t>由于二值分类很像二项分布，我们把单一样本</w:t>
-      </w:r>
-      <w:proofErr w:type="gramStart"/>
-      <w:r>
-        <w:rPr>
-          <w:rFonts w:hint="eastAsia"/>
-          <w:sz w:val="24"/>
-          <w:szCs w:val="24"/>
-        </w:rPr>
-        <w:t>的类值假设</w:t>
-      </w:r>
-      <w:proofErr w:type="gramEnd"/>
-      <w:r>
-        <w:rPr>
-          <w:rFonts w:hint="eastAsia"/>
-          <w:sz w:val="24"/>
-          <w:szCs w:val="24"/>
-        </w:rPr>
-        <w:t>为发生概率</w:t>
-      </w:r>
-      <w:r>
-        <w:rPr>
-          <w:rFonts w:hint="eastAsia"/>
-          <w:sz w:val="24"/>
-          <w:szCs w:val="24"/>
-        </w:rPr>
-        <w:t>。</w:t>
-      </w:r>
-      <w:r>
-        <w:rPr>
-          <w:rFonts w:hint="eastAsia"/>
-          <w:sz w:val="24"/>
-          <w:szCs w:val="24"/>
-        </w:rPr>
-        <w:t>则其概率公式为：</w:t>
+        <w:t>其实这里就是一个负对数似然损失项，利用交叉熵求出来的。</w:t>
+      </w:r>
+      <w:r>
+        <w:rPr>
+          <w:rFonts w:hint="eastAsia"/>
+          <w:sz w:val="24"/>
+          <w:szCs w:val="24"/>
+        </w:rPr>
+        <w:t>Negative</w:t>
+      </w:r>
+      <w:r>
+        <w:rPr>
+          <w:sz w:val="24"/>
+          <w:szCs w:val="24"/>
+        </w:rPr>
+        <w:t xml:space="preserve"> Log</w:t>
+      </w:r>
+      <w:r>
+        <w:rPr>
+          <w:rFonts w:hint="eastAsia"/>
+          <w:sz w:val="24"/>
+          <w:szCs w:val="24"/>
+        </w:rPr>
+        <w:t>-</w:t>
+      </w:r>
+      <w:r>
+        <w:rPr>
+          <w:sz w:val="24"/>
+          <w:szCs w:val="24"/>
+        </w:rPr>
+        <w:t>Likelihood Loss</w:t>
+      </w:r>
+      <w:r>
+        <w:rPr>
+          <w:sz w:val="24"/>
+          <w:szCs w:val="24"/>
+        </w:rPr>
+        <w:t>的表达式如下</w:t>
+      </w:r>
+      <w:r>
+        <w:rPr>
+          <w:rFonts w:hint="eastAsia"/>
+          <w:sz w:val="24"/>
+          <w:szCs w:val="24"/>
+        </w:rPr>
+        <w:t>：</w:t>
       </w:r>
     </w:p>
     <w:p>
       <w:pPr>
         <w:spacing w:line="360" w:lineRule="auto"/>
         <w:ind w:firstLine="420"/>
+        <w:jc w:val="center"/>
         <w:rPr>
           <w:sz w:val="24"/>
           <w:szCs w:val="24"/>
         </w:rPr>
       </w:pPr>
+      <w:r>
+        <w:rPr>
+          <w:noProof/>
+        </w:rPr>
+        <w:drawing>
+          <wp:inline distT="0" distB="0" distL="0" distR="0">
+            <wp:extent cx="2619375" cy="523875"/>
+            <wp:effectExtent l="0" t="0" r="9525" b="9525"/>
+            <wp:docPr id="4" name="图片 4" descr="\mathcal{L}(\theta, \mathcal{D}) =&#10;    \sum_{i=0}^{|\mathcal{D}|} \log P(Y=y^{(i)} | x^{(i)}, \theta)"/>
+            <wp:cNvGraphicFramePr>
+              <a:graphicFrameLocks xmlns:a="http://schemas.openxmlformats.org/drawingml/2006/main" noChangeAspect="1"/>
+            </wp:cNvGraphicFramePr>
+            <a:graphic xmlns:a="http://schemas.openxmlformats.org/drawingml/2006/main">
+              <a:graphicData uri="http://schemas.openxmlformats.org/drawingml/2006/picture">
+                <pic:pic xmlns:pic="http://schemas.openxmlformats.org/drawingml/2006/picture">
+                  <pic:nvPicPr>
+                    <pic:cNvPr id="0" name="Picture 1" descr="\mathcal{L}(\theta, \mathcal{D}) =&#10;    \sum_{i=0}^{|\mathcal{D}|} \log P(Y=y^{(i)} | x^{(i)}, \theta)"/>
+                    <pic:cNvPicPr>
+                      <a:picLocks noChangeAspect="1" noChangeArrowheads="1"/>
+                    </pic:cNvPicPr>
+                  </pic:nvPicPr>
+                  <pic:blipFill>
+                    <a:blip r:embed="rId12">
+                      <a:extLst>
+                        <a:ext uri="{28A0092B-C50C-407E-A947-70E740481C1C}">
+                          <a14:useLocalDpi xmlns:a14="http://schemas.microsoft.com/office/drawing/2010/main" val="0"/>
+                        </a:ext>
+                      </a:extLst>
+                    </a:blip>
+                    <a:srcRect/>
+                    <a:stretch>
+                      <a:fillRect/>
+                    </a:stretch>
+                  </pic:blipFill>
+                  <pic:spPr bwMode="auto">
+                    <a:xfrm>
+                      <a:off x="0" y="0"/>
+                      <a:ext cx="2619375" cy="523875"/>
+                    </a:xfrm>
+                    <a:prstGeom prst="rect">
+                      <a:avLst/>
+                    </a:prstGeom>
+                    <a:noFill/>
+                    <a:ln>
+                      <a:noFill/>
+                    </a:ln>
+                  </pic:spPr>
+                </pic:pic>
+              </a:graphicData>
+            </a:graphic>
+          </wp:inline>
+        </w:drawing>
+      </w:r>
+    </w:p>
+    <w:p>
+      <w:pPr>
+        <w:spacing w:line="360" w:lineRule="auto"/>
+        <w:ind w:firstLine="420"/>
+        <w:rPr>
+          <w:sz w:val="24"/>
+          <w:szCs w:val="24"/>
+        </w:rPr>
+      </w:pPr>
+      <w:r>
+        <w:rPr>
+          <w:rFonts w:hint="eastAsia"/>
+          <w:sz w:val="24"/>
+          <w:szCs w:val="24"/>
+        </w:rPr>
+        <w:t>由于二值分类很像二项分布，我们把单一样本的类值假设为发生概率</w:t>
+      </w:r>
+      <w:r>
+        <w:rPr>
+          <w:rFonts w:hint="eastAsia"/>
+          <w:sz w:val="24"/>
+          <w:szCs w:val="24"/>
+        </w:rPr>
+        <w:t>。</w:t>
+      </w:r>
+      <w:r>
+        <w:rPr>
+          <w:rFonts w:hint="eastAsia"/>
+          <w:sz w:val="24"/>
+          <w:szCs w:val="24"/>
+        </w:rPr>
+        <w:t>则其概率公式为：</w:t>
+      </w:r>
+    </w:p>
+    <w:p>
+      <w:pPr>
+        <w:spacing w:line="360" w:lineRule="auto"/>
+        <w:ind w:firstLine="420"/>
+        <w:rPr>
+          <w:sz w:val="24"/>
+          <w:szCs w:val="24"/>
+        </w:rPr>
+      </w:pPr>
+      <w:bookmarkStart w:id="0" w:name="_GoBack"/>
+      <w:bookmarkEnd w:id="0"/>
       <m:oMathPara>
         <m:oMath>
           <m:r>
@@ -10722,19 +10268,84 @@
                 </w:rPr>
                 <m:t>y</m:t>
               </m:r>
-            </m:e>
-            <m:e>
               <m:r>
                 <m:rPr>
                   <m:sty m:val="p"/>
                 </m:rPr>
                 <w:rPr>
-                  <w:rFonts w:ascii="Cambria Math" w:hAnsi="Cambria Math"/>
-                  <w:sz w:val="24"/>
-                  <w:szCs w:val="24"/>
-                </w:rPr>
-                <m:t>x</m:t>
+                  <w:rFonts w:ascii="Cambria Math" w:hAnsi="Cambria Math" w:hint="eastAsia"/>
+                  <w:sz w:val="24"/>
+                  <w:szCs w:val="24"/>
+                </w:rPr>
+                <m:t>=</m:t>
               </m:r>
+              <m:sSup>
+                <m:sSupPr>
+                  <m:ctrlPr>
+                    <w:rPr>
+                      <w:rFonts w:ascii="Cambria Math" w:hAnsi="Cambria Math"/>
+                      <w:sz w:val="24"/>
+                      <w:szCs w:val="24"/>
+                    </w:rPr>
+                  </m:ctrlPr>
+                </m:sSupPr>
+                <m:e>
+                  <m:r>
+                    <w:rPr>
+                      <w:rFonts w:ascii="Cambria Math" w:hAnsi="Cambria Math"/>
+                      <w:sz w:val="24"/>
+                      <w:szCs w:val="24"/>
+                    </w:rPr>
+                    <m:t>y</m:t>
+                  </m:r>
+                </m:e>
+                <m:sup>
+                  <m:r>
+                    <w:rPr>
+                      <w:rFonts w:ascii="Cambria Math" w:hAnsi="Cambria Math"/>
+                      <w:sz w:val="24"/>
+                      <w:szCs w:val="24"/>
+                    </w:rPr>
+                    <m:t>(i)</m:t>
+                  </m:r>
+                </m:sup>
+              </m:sSup>
+            </m:e>
+            <m:e>
+              <m:sSup>
+                <m:sSupPr>
+                  <m:ctrlPr>
+                    <w:rPr>
+                      <w:rFonts w:ascii="Cambria Math" w:hAnsi="Cambria Math"/>
+                      <w:sz w:val="24"/>
+                      <w:szCs w:val="24"/>
+                    </w:rPr>
+                  </m:ctrlPr>
+                </m:sSupPr>
+                <m:e>
+                  <m:r>
+                    <m:rPr>
+                      <m:sty m:val="p"/>
+                    </m:rPr>
+                    <w:rPr>
+                      <w:rFonts w:ascii="Cambria Math" w:hAnsi="Cambria Math"/>
+                      <w:sz w:val="24"/>
+                      <w:szCs w:val="24"/>
+                    </w:rPr>
+                    <m:t>x</m:t>
+                  </m:r>
+                </m:e>
+                <m:sup>
+                  <m:r>
+                    <w:rPr>
+                      <w:rFonts w:ascii="Cambria Math" w:hAnsi="Cambria Math"/>
+                      <w:sz w:val="24"/>
+                      <w:szCs w:val="24"/>
+                    </w:rPr>
+                    <m:t>(i)</m:t>
+                  </m:r>
+                </m:sup>
+              </m:sSup>
             </m:e>
           </m:d>
           <m:r>
@@ -10784,18 +10395,83 @@
                   <w:sz w:val="24"/>
                   <w:szCs w:val="24"/>
                 </w:rPr>
-                <m:t>y=1|x)</m:t>
+                <m:t>y=1|</m:t>
+              </m:r>
+              <m:sSup>
+                <m:sSupPr>
+                  <m:ctrlPr>
+                    <w:rPr>
+                      <w:rFonts w:ascii="Cambria Math" w:hAnsi="Cambria Math"/>
+                      <w:sz w:val="24"/>
+                      <w:szCs w:val="24"/>
+                    </w:rPr>
+                  </m:ctrlPr>
+                </m:sSupPr>
+                <m:e>
+                  <m:r>
+                    <m:rPr>
+                      <m:sty m:val="p"/>
+                    </m:rPr>
+                    <w:rPr>
+                      <w:rFonts w:ascii="Cambria Math" w:hAnsi="Cambria Math"/>
+                      <w:sz w:val="24"/>
+                      <w:szCs w:val="24"/>
+                    </w:rPr>
+                    <m:t>x</m:t>
+                  </m:r>
+                </m:e>
+                <m:sup>
+                  <m:r>
+                    <w:rPr>
+                      <w:rFonts w:ascii="Cambria Math" w:hAnsi="Cambria Math"/>
+                      <w:sz w:val="24"/>
+                      <w:szCs w:val="24"/>
+                    </w:rPr>
+                    <m:t>(i)</m:t>
+                  </m:r>
+                </m:sup>
+              </m:sSup>
+              <m:r>
+                <w:rPr>
+                  <w:rFonts w:ascii="Cambria Math" w:hAnsi="Cambria Math"/>
+                  <w:sz w:val="24"/>
+                  <w:szCs w:val="24"/>
+                </w:rPr>
+                <m:t>)</m:t>
               </m:r>
             </m:e>
             <m:sup>
-              <m:r>
-                <w:rPr>
-                  <w:rFonts w:ascii="Cambria Math" w:hAnsi="Cambria Math"/>
-                  <w:sz w:val="24"/>
-                  <w:szCs w:val="24"/>
-                </w:rPr>
-                <m:t>y</m:t>
-              </m:r>
+              <m:sSup>
+                <m:sSupPr>
+                  <m:ctrlPr>
+                    <w:rPr>
+                      <w:rFonts w:ascii="Cambria Math" w:hAnsi="Cambria Math"/>
+                      <w:sz w:val="24"/>
+                      <w:szCs w:val="24"/>
+                    </w:rPr>
+                  </m:ctrlPr>
+                </m:sSupPr>
+                <m:e>
+                  <m:r>
+                    <w:rPr>
+                      <w:rFonts w:ascii="Cambria Math" w:hAnsi="Cambria Math"/>
+                      <w:sz w:val="24"/>
+                      <w:szCs w:val="24"/>
+                    </w:rPr>
+                    <m:t>y</m:t>
+                  </m:r>
+                </m:e>
+                <m:sup>
+                  <m:r>
+                    <w:rPr>
+                      <w:rFonts w:ascii="Cambria Math" w:hAnsi="Cambria Math"/>
+                      <w:sz w:val="24"/>
+                      <w:szCs w:val="24"/>
+                    </w:rPr>
+                    <m:t>(i)</m:t>
+                  </m:r>
+                </m:sup>
+              </m:sSup>
             </m:sup>
           </m:sSup>
           <m:sSup>
@@ -10834,23 +10510,49 @@
                   <w:sz w:val="24"/>
                   <w:szCs w:val="24"/>
                 </w:rPr>
-                <m:t>y=</m:t>
+                <m:t>y=0|</m:t>
               </m:r>
+              <m:sSup>
+                <m:sSupPr>
+                  <m:ctrlPr>
+                    <w:rPr>
+                      <w:rFonts w:ascii="Cambria Math" w:hAnsi="Cambria Math"/>
+                      <w:sz w:val="24"/>
+                      <w:szCs w:val="24"/>
+                    </w:rPr>
+                  </m:ctrlPr>
+                </m:sSupPr>
+                <m:e>
+                  <m:r>
+                    <m:rPr>
+                      <m:sty m:val="p"/>
+                    </m:rPr>
+                    <w:rPr>
+                      <w:rFonts w:ascii="Cambria Math" w:hAnsi="Cambria Math"/>
+                      <w:sz w:val="24"/>
+                      <w:szCs w:val="24"/>
+                    </w:rPr>
+                    <m:t>x</m:t>
+                  </m:r>
+                </m:e>
+                <m:sup>
+                  <m:r>
+                    <w:rPr>
+                      <w:rFonts w:ascii="Cambria Math" w:hAnsi="Cambria Math"/>
+                      <w:sz w:val="24"/>
+                      <w:szCs w:val="24"/>
+                    </w:rPr>
+                    <m:t>(i)</m:t>
+                  </m:r>
+                </m:sup>
+              </m:sSup>
               <m:r>
                 <w:rPr>
                   <w:rFonts w:ascii="Cambria Math" w:hAnsi="Cambria Math"/>
                   <w:sz w:val="24"/>
                   <w:szCs w:val="24"/>
                 </w:rPr>
-                <m:t>0</m:t>
-              </m:r>
-              <m:r>
-                <w:rPr>
-                  <w:rFonts w:ascii="Cambria Math" w:hAnsi="Cambria Math"/>
-                  <w:sz w:val="24"/>
-                  <w:szCs w:val="24"/>
-                </w:rPr>
-                <m:t>|x)</m:t>
+                <m:t>)</m:t>
               </m:r>
             </m:e>
             <m:sup>
@@ -10862,14 +10564,37 @@
                 </w:rPr>
                 <m:t>1-</m:t>
               </m:r>
-              <m:r>
-                <w:rPr>
-                  <w:rFonts w:ascii="Cambria Math" w:hAnsi="Cambria Math"/>
-                  <w:sz w:val="24"/>
-                  <w:szCs w:val="24"/>
-                </w:rPr>
-                <m:t>y</m:t>
-              </m:r>
+              <m:sSup>
+                <m:sSupPr>
+                  <m:ctrlPr>
+                    <w:rPr>
+                      <w:rFonts w:ascii="Cambria Math" w:hAnsi="Cambria Math"/>
+                      <w:sz w:val="24"/>
+                      <w:szCs w:val="24"/>
+                    </w:rPr>
+                  </m:ctrlPr>
+                </m:sSupPr>
+                <m:e>
+                  <m:r>
+                    <w:rPr>
+                      <w:rFonts w:ascii="Cambria Math" w:hAnsi="Cambria Math"/>
+                      <w:sz w:val="24"/>
+                      <w:szCs w:val="24"/>
+                    </w:rPr>
+                    <m:t>y</m:t>
+                  </m:r>
+                </m:e>
+                <m:sup>
+                  <m:r>
+                    <w:rPr>
+                      <w:rFonts w:ascii="Cambria Math" w:hAnsi="Cambria Math"/>
+                      <w:sz w:val="24"/>
+                      <w:szCs w:val="24"/>
+                    </w:rPr>
+                    <m:t>(i)</m:t>
+                  </m:r>
+                </m:sup>
+              </m:sSup>
             </m:sup>
           </m:sSup>
         </m:oMath>
@@ -10883,6 +10608,21 @@
           <w:szCs w:val="24"/>
         </w:rPr>
       </w:pPr>
+      <w:r>
+        <w:rPr>
+          <w:sz w:val="24"/>
+          <w:szCs w:val="24"/>
+        </w:rPr>
+        <w:t>注意这里是后验概率</w:t>
+      </w:r>
+      <w:r>
+        <w:rPr>
+          <w:rFonts w:hint="eastAsia"/>
+          <w:sz w:val="24"/>
+          <w:szCs w:val="24"/>
+        </w:rPr>
+        <w:t>，即表示已经发生了，需要使用乘法表示同时发生。</w:t>
+      </w:r>
       <w:r>
         <w:rPr>
           <w:sz w:val="24"/>
@@ -11144,15 +10884,7 @@
                       <w:sz w:val="24"/>
                       <w:szCs w:val="24"/>
                     </w:rPr>
-                    <m:t>)</m:t>
-                  </m:r>
-                  <m:r>
-                    <w:rPr>
-                      <w:rFonts w:ascii="Cambria Math" w:hAnsi="Cambria Math"/>
-                      <w:sz w:val="24"/>
-                      <w:szCs w:val="24"/>
-                    </w:rPr>
-                    <m:t>)</m:t>
+                    <m:t>))</m:t>
                   </m:r>
                 </m:e>
                 <m:sup>
@@ -11222,15 +10954,7 @@
                       <w:sz w:val="24"/>
                       <w:szCs w:val="24"/>
                     </w:rPr>
-                    <m:t>(</m:t>
-                  </m:r>
-                  <m:r>
-                    <w:rPr>
-                      <w:rFonts w:ascii="Cambria Math" w:hAnsi="Cambria Math"/>
-                      <w:sz w:val="24"/>
-                      <w:szCs w:val="24"/>
-                    </w:rPr>
-                    <m:t>1-</m:t>
+                    <m:t>(1-</m:t>
                   </m:r>
                   <m:r>
                     <w:rPr>
@@ -11346,15 +11070,7 @@
                           <w:sz w:val="24"/>
                           <w:szCs w:val="24"/>
                         </w:rPr>
-                        <m:t>1-</m:t>
-                      </m:r>
-                      <m:r>
-                        <w:rPr>
-                          <w:rFonts w:ascii="Cambria Math" w:hAnsi="Cambria Math"/>
-                          <w:sz w:val="24"/>
-                          <w:szCs w:val="24"/>
-                        </w:rPr>
-                        <m:t>y</m:t>
+                        <m:t>1-y</m:t>
                       </m:r>
                     </m:e>
                     <m:sup>
@@ -11505,18 +11221,7 @@
               <w:sz w:val="24"/>
               <w:szCs w:val="24"/>
             </w:rPr>
-            <m:t>log</m:t>
-          </m:r>
-          <m:r>
-            <m:rPr>
-              <m:sty m:val="p"/>
-            </m:rPr>
-            <w:rPr>
-              <w:rFonts w:ascii="Cambria Math" w:hAnsi="Cambria Math" w:hint="eastAsia"/>
-              <w:sz w:val="24"/>
-              <w:szCs w:val="24"/>
-            </w:rPr>
-            <m:t>L</m:t>
+            <m:t>logL</m:t>
           </m:r>
           <m:d>
             <m:dPr>
@@ -11792,15 +11497,7 @@
                   <w:sz w:val="24"/>
                   <w:szCs w:val="24"/>
                 </w:rPr>
-                <m:t>(1-</m:t>
-              </m:r>
-              <m:r>
-                <w:rPr>
-                  <w:rFonts w:ascii="Cambria Math" w:hAnsi="Cambria Math"/>
-                  <w:sz w:val="24"/>
-                  <w:szCs w:val="24"/>
-                </w:rPr>
-                <m:t>y</m:t>
+                <m:t>(1-y</m:t>
               </m:r>
             </m:e>
             <m:sup>
@@ -11837,18 +11534,7 @@
               <w:sz w:val="24"/>
               <w:szCs w:val="24"/>
             </w:rPr>
-            <m:t>)</m:t>
-          </m:r>
-          <m:r>
-            <m:rPr>
-              <m:sty m:val="p"/>
-            </m:rPr>
-            <w:rPr>
-              <w:rFonts w:ascii="Cambria Math" w:hAnsi="Cambria Math"/>
-              <w:sz w:val="24"/>
-              <w:szCs w:val="24"/>
-            </w:rPr>
-            <m:t>log⁡</m:t>
+            <m:t>)log⁡</m:t>
           </m:r>
           <m:r>
             <w:rPr>
@@ -11977,6 +11663,7 @@
           <w:sz w:val="24"/>
           <w:szCs w:val="24"/>
         </w:rPr>
+        <w:lastRenderedPageBreak/>
         <w:t>推导到这里，你就会发现</w:t>
       </w:r>
       <w:r>
@@ -12101,18 +11788,7 @@
             <w:sz w:val="24"/>
             <w:szCs w:val="24"/>
           </w:rPr>
-          <m:t xml:space="preserve"> </m:t>
-        </m:r>
-        <m:r>
-          <m:rPr>
-            <m:sty m:val="p"/>
-          </m:rPr>
-          <w:rPr>
-            <w:rFonts w:ascii="Cambria Math" w:hAnsi="Cambria Math" w:hint="eastAsia"/>
-            <w:sz w:val="24"/>
-            <w:szCs w:val="24"/>
-          </w:rPr>
-          <m:t>L</m:t>
+          <m:t xml:space="preserve"> L</m:t>
         </m:r>
         <m:d>
           <m:dPr>
@@ -12171,7 +11847,6 @@
           <w:sz w:val="24"/>
           <w:szCs w:val="24"/>
         </w:rPr>
-        <w:lastRenderedPageBreak/>
         <w:drawing>
           <wp:inline distT="0" distB="0" distL="0" distR="0">
             <wp:extent cx="4581525" cy="1262806"/>
@@ -12190,7 +11865,7 @@
                     </pic:cNvPicPr>
                   </pic:nvPicPr>
                   <pic:blipFill>
-                    <a:blip r:embed="rId10">
+                    <a:blip r:embed="rId13">
                       <a:extLst>
                         <a:ext uri="{28A0092B-C50C-407E-A947-70E740481C1C}">
                           <a14:useLocalDpi xmlns:a14="http://schemas.microsoft.com/office/drawing/2010/main" val="0"/>
@@ -12247,23 +11922,13 @@
         </w:rPr>
         <w:t>，根据这个推导，我们就明白，</w:t>
       </w:r>
-      <w:proofErr w:type="gramStart"/>
-      <w:r>
-        <w:rPr>
-          <w:rFonts w:hint="eastAsia"/>
-          <w:sz w:val="24"/>
-          <w:szCs w:val="24"/>
-        </w:rPr>
-        <w:t>逻辑斯蒂回归</w:t>
-      </w:r>
-      <w:proofErr w:type="gramEnd"/>
-      <w:r>
-        <w:rPr>
-          <w:rFonts w:hint="eastAsia"/>
-          <w:sz w:val="24"/>
-          <w:szCs w:val="24"/>
-        </w:rPr>
-        <w:t>的梯度下降</w:t>
+      <w:r>
+        <w:rPr>
+          <w:rFonts w:hint="eastAsia"/>
+          <w:sz w:val="24"/>
+          <w:szCs w:val="24"/>
+        </w:rPr>
+        <w:t>逻辑斯蒂回归的梯度下降</w:t>
       </w:r>
       <w:r>
         <w:rPr>
@@ -12323,18 +11988,7 @@
             <w:sz w:val="24"/>
             <w:szCs w:val="24"/>
           </w:rPr>
-          <m:t>θ</m:t>
-        </m:r>
-        <m:r>
-          <m:rPr>
-            <m:sty m:val="p"/>
-          </m:rPr>
-          <w:rPr>
-            <w:rFonts w:ascii="Cambria Math" w:hAnsi="Cambria Math"/>
-            <w:sz w:val="24"/>
-            <w:szCs w:val="24"/>
-          </w:rPr>
-          <m:t>x</m:t>
+          <m:t>θx</m:t>
         </m:r>
       </m:oMath>
       <w:r>
@@ -12406,7 +12060,6 @@
           <w:szCs w:val="24"/>
         </w:rPr>
       </w:pPr>
-      <w:proofErr w:type="spellStart"/>
       <w:r>
         <w:rPr>
           <w:b/>
@@ -12415,7 +12068,6 @@
         </w:rPr>
         <w:t>Softmax</w:t>
       </w:r>
-      <w:proofErr w:type="spellEnd"/>
       <w:r>
         <w:rPr>
           <w:b/>
@@ -12430,13 +12082,10 @@
         <w:spacing w:line="360" w:lineRule="auto"/>
         <w:jc w:val="left"/>
         <w:rPr>
-          <w:rFonts w:hint="eastAsia"/>
           <w:sz w:val="24"/>
           <w:szCs w:val="24"/>
         </w:rPr>
       </w:pPr>
-      <w:bookmarkStart w:id="0" w:name="_GoBack"/>
-      <w:bookmarkEnd w:id="0"/>
     </w:p>
     <w:sectPr>
       <w:pgSz w:w="11906" w:h="16838"/>
@@ -12446,6 +12095,44 @@
     </w:sectPr>
   </w:body>
 </w:document>
+</file>
+
+<file path=word/endnotes.xml><?xml version="1.0" encoding="utf-8"?>
+<w:endnotes xmlns:wpc="http://schemas.microsoft.com/office/word/2010/wordprocessingCanvas" xmlns:mc="http://schemas.openxmlformats.org/markup-compatibility/2006" xmlns:o="urn:schemas-microsoft-com:office:office" xmlns:r="http://schemas.openxmlformats.org/officeDocument/2006/relationships" xmlns:m="http://schemas.openxmlformats.org/officeDocument/2006/math" xmlns:v="urn:schemas-microsoft-com:vml" xmlns:wp14="http://schemas.microsoft.com/office/word/2010/wordprocessingDrawing" xmlns:wp="http://schemas.openxmlformats.org/drawingml/2006/wordprocessingDrawing" xmlns:w10="urn:schemas-microsoft-com:office:word" xmlns:w="http://schemas.openxmlformats.org/wordprocessingml/2006/main" xmlns:w14="http://schemas.microsoft.com/office/word/2010/wordml" xmlns:w15="http://schemas.microsoft.com/office/word/2012/wordml" xmlns:wpg="http://schemas.microsoft.com/office/word/2010/wordprocessingGroup" xmlns:wpi="http://schemas.microsoft.com/office/word/2010/wordprocessingInk" xmlns:wne="http://schemas.microsoft.com/office/word/2006/wordml" xmlns:wps="http://schemas.microsoft.com/office/word/2010/wordprocessingShape" mc:Ignorable="w14 w15 wp14">
+  <w:endnote w:type="separator" w:id="-1">
+    <w:p>
+      <w:r>
+        <w:separator/>
+      </w:r>
+    </w:p>
+  </w:endnote>
+  <w:endnote w:type="continuationSeparator" w:id="0">
+    <w:p>
+      <w:r>
+        <w:continuationSeparator/>
+      </w:r>
+    </w:p>
+  </w:endnote>
+</w:endnotes>
+</file>
+
+<file path=word/footnotes.xml><?xml version="1.0" encoding="utf-8"?>
+<w:footnotes xmlns:wpc="http://schemas.microsoft.com/office/word/2010/wordprocessingCanvas" xmlns:mc="http://schemas.openxmlformats.org/markup-compatibility/2006" xmlns:o="urn:schemas-microsoft-com:office:office" xmlns:r="http://schemas.openxmlformats.org/officeDocument/2006/relationships" xmlns:m="http://schemas.openxmlformats.org/officeDocument/2006/math" xmlns:v="urn:schemas-microsoft-com:vml" xmlns:wp14="http://schemas.microsoft.com/office/word/2010/wordprocessingDrawing" xmlns:wp="http://schemas.openxmlformats.org/drawingml/2006/wordprocessingDrawing" xmlns:w10="urn:schemas-microsoft-com:office:word" xmlns:w="http://schemas.openxmlformats.org/wordprocessingml/2006/main" xmlns:w14="http://schemas.microsoft.com/office/word/2010/wordml" xmlns:w15="http://schemas.microsoft.com/office/word/2012/wordml" xmlns:wpg="http://schemas.microsoft.com/office/word/2010/wordprocessingGroup" xmlns:wpi="http://schemas.microsoft.com/office/word/2010/wordprocessingInk" xmlns:wne="http://schemas.microsoft.com/office/word/2006/wordml" xmlns:wps="http://schemas.microsoft.com/office/word/2010/wordprocessingShape" mc:Ignorable="w14 w15 wp14">
+  <w:footnote w:type="separator" w:id="-1">
+    <w:p>
+      <w:r>
+        <w:separator/>
+      </w:r>
+    </w:p>
+  </w:footnote>
+  <w:footnote w:type="continuationSeparator" w:id="0">
+    <w:p>
+      <w:r>
+        <w:continuationSeparator/>
+      </w:r>
+    </w:p>
+  </w:footnote>
+</w:footnotes>
 </file>
 
 <file path=word/numbering.xml><?xml version="1.0" encoding="utf-8"?>
@@ -13014,6 +12701,71 @@
       </w:tblBorders>
     </w:tblPr>
   </w:style>
+  <w:style w:type="paragraph" w:styleId="a7">
+    <w:name w:val="header"/>
+    <w:basedOn w:val="a"/>
+    <w:link w:val="Char"/>
+    <w:uiPriority w:val="99"/>
+    <w:unhideWhenUsed/>
+    <w:rsid w:val="005403CB"/>
+    <w:pPr>
+      <w:pBdr>
+        <w:bottom w:val="single" w:sz="6" w:space="1" w:color="auto"/>
+      </w:pBdr>
+      <w:tabs>
+        <w:tab w:val="center" w:pos="4153"/>
+        <w:tab w:val="right" w:pos="8306"/>
+      </w:tabs>
+      <w:snapToGrid w:val="0"/>
+      <w:jc w:val="center"/>
+    </w:pPr>
+    <w:rPr>
+      <w:sz w:val="18"/>
+      <w:szCs w:val="18"/>
+    </w:rPr>
+  </w:style>
+  <w:style w:type="character" w:customStyle="1" w:styleId="Char">
+    <w:name w:val="页眉 Char"/>
+    <w:basedOn w:val="a0"/>
+    <w:link w:val="a7"/>
+    <w:uiPriority w:val="99"/>
+    <w:rsid w:val="005403CB"/>
+    <w:rPr>
+      <w:sz w:val="18"/>
+      <w:szCs w:val="18"/>
+    </w:rPr>
+  </w:style>
+  <w:style w:type="paragraph" w:styleId="a8">
+    <w:name w:val="footer"/>
+    <w:basedOn w:val="a"/>
+    <w:link w:val="Char0"/>
+    <w:uiPriority w:val="99"/>
+    <w:unhideWhenUsed/>
+    <w:rsid w:val="005403CB"/>
+    <w:pPr>
+      <w:tabs>
+        <w:tab w:val="center" w:pos="4153"/>
+        <w:tab w:val="right" w:pos="8306"/>
+      </w:tabs>
+      <w:snapToGrid w:val="0"/>
+      <w:jc w:val="left"/>
+    </w:pPr>
+    <w:rPr>
+      <w:sz w:val="18"/>
+      <w:szCs w:val="18"/>
+    </w:rPr>
+  </w:style>
+  <w:style w:type="character" w:customStyle="1" w:styleId="Char0">
+    <w:name w:val="页脚 Char"/>
+    <w:basedOn w:val="a0"/>
+    <w:link w:val="a8"/>
+    <w:uiPriority w:val="99"/>
+    <w:rsid w:val="005403CB"/>
+    <w:rPr>
+      <w:sz w:val="18"/>
+      <w:szCs w:val="18"/>
+    </w:rPr>
+  </w:style>
 </w:styles>
 </file>
 
